--- a/index.docx
+++ b/index.docx
@@ -726,84 +726,54 @@
         <w:t xml:space="preserve">summarises the eruptions recorded since the colonization of the islands by Europeans in the late 1400s.</w:t>
       </w:r>
     </w:p>
-    <w:tbl>
-      <w:tblPr>
-        <w:tblStyle w:val="FigureTable"/>
-        <w:tblW w:type="auto" w:w="0"/>
-        <w:jc w:val="center"/>
-        <w:tblLook w:firstRow="0" w:lastRow="0" w:firstColumn="0" w:lastColumn="0"/>
-      </w:tblPr>
-      <w:tblGrid>
-        <w:gridCol w:w="7920"/>
-      </w:tblGrid>
-      <w:tr>
-        <w:tc>
-          <w:tcPr/>
-          <w:p>
-            <w:pPr>
-              <w:pStyle w:val="Compact"/>
-              <w:jc w:val="center"/>
-            </w:pPr>
-            <w:hyperlink r:id="rId30">
-              <w:r>
-                <w:drawing>
-                  <wp:inline>
-                    <wp:extent cx="3810000" cy="2540000"/>
-                    <wp:effectExtent b="0" l="0" r="0" t="0"/>
-                    <wp:docPr descr="fig-map" title="" id="28" name="Picture"/>
-                    <a:graphic>
-                      <a:graphicData uri="http://schemas.openxmlformats.org/drawingml/2006/picture">
-                        <pic:pic>
-                          <pic:nvPicPr>
-                            <pic:cNvPr descr="https://file.notion.so/f/f/d63aa876-b695-47a2-ad36-542ae3030618/e036e444-6384-4e75-8663-d9cb9caaec93/IMG_4582.jpeg?table=block&amp;id=fabc6b94-997f-495c-88c3-5dd769999531&amp;spaceId=d63aa876-b695-47a2-ad36-542ae3030618&amp;expirationTimestamp=1727654400000&amp;signature=HSf0PsxCbPHFGQcma_pcIvo08Cck19CM4_rTPBuYTKs&amp;downloadName=IMG_4582.jpeg" id="29" name="Picture"/>
-                            <pic:cNvPicPr>
-                              <a:picLocks noChangeArrowheads="1" noChangeAspect="1"/>
-                            </pic:cNvPicPr>
-                          </pic:nvPicPr>
-                          <pic:blipFill>
-                            <a:blip r:embed="rId27"/>
-                            <a:stretch>
-                              <a:fillRect/>
-                            </a:stretch>
-                          </pic:blipFill>
-                          <pic:spPr bwMode="auto">
-                            <a:xfrm>
-                              <a:off x="0" y="0"/>
-                              <a:ext cx="3810000" cy="2540000"/>
-                            </a:xfrm>
-                            <a:prstGeom prst="rect">
-                              <a:avLst/>
-                            </a:prstGeom>
-                            <a:noFill/>
-                            <a:ln w="9525">
-                              <a:noFill/>
-                              <a:headEnd/>
-                              <a:tailEnd/>
-                            </a:ln>
-                          </pic:spPr>
-                        </pic:pic>
-                      </a:graphicData>
-                    </a:graphic>
-                  </wp:inline>
-                </w:drawing>
-              </w:r>
-            </w:hyperlink>
-          </w:p>
-        </w:tc>
-      </w:tr>
-    </w:tbl>
     <w:p>
       <w:pPr>
-        <w:pStyle w:val="ImageCaption"/>
-      </w:pPr>
-      <w:r>
-        <w:t xml:space="preserve">fig-map</w:t>
-      </w:r>
-    </w:p>
-    <w:p>
-      <w:pPr>
         <w:pStyle w:val="a0"/>
       </w:pPr>
+      <w:bookmarkStart w:id="30" w:name="fig-map"/>
+      <w:r>
+        <w:drawing>
+          <wp:inline>
+            <wp:extent cx="3810000" cy="2540000"/>
+            <wp:effectExtent b="0" l="0" r="0" t="0"/>
+            <wp:docPr descr="法国萨克雷大学" title="" id="28" name="Picture"/>
+            <a:graphic>
+              <a:graphicData uri="http://schemas.openxmlformats.org/drawingml/2006/picture">
+                <pic:pic>
+                  <pic:nvPicPr>
+                    <pic:cNvPr descr="https://file.notion.so/f/f/d63aa876-b695-47a2-ad36-542ae3030618/e036e444-6384-4e75-8663-d9cb9caaec93/IMG_4582.jpeg?table=block&amp;id=fabc6b94-997f-495c-88c3-5dd769999531&amp;spaceId=d63aa876-b695-47a2-ad36-542ae3030618&amp;expirationTimestamp=1727654400000&amp;signature=HSf0PsxCbPHFGQcma_pcIvo08Cck19CM4_rTPBuYTKs&amp;downloadName=IMG_4582.jpeg" id="29" name="Picture"/>
+                    <pic:cNvPicPr>
+                      <a:picLocks noChangeArrowheads="1" noChangeAspect="1"/>
+                    </pic:cNvPicPr>
+                  </pic:nvPicPr>
+                  <pic:blipFill>
+                    <a:blip r:embed="rId27"/>
+                    <a:stretch>
+                      <a:fillRect/>
+                    </a:stretch>
+                  </pic:blipFill>
+                  <pic:spPr bwMode="auto">
+                    <a:xfrm>
+                      <a:off x="0" y="0"/>
+                      <a:ext cx="3810000" cy="2540000"/>
+                    </a:xfrm>
+                    <a:prstGeom prst="rect">
+                      <a:avLst/>
+                    </a:prstGeom>
+                    <a:noFill/>
+                    <a:ln w="9525">
+                      <a:noFill/>
+                      <a:headEnd/>
+                      <a:tailEnd/>
+                    </a:ln>
+                  </pic:spPr>
+                </pic:pic>
+              </a:graphicData>
+            </a:graphic>
+          </wp:inline>
+        </w:drawing>
+      </w:r>
+      <w:bookmarkEnd w:id="30"/>
       <w:r>
         <w:t xml:space="preserve">La Palma is one of the west most islands in the Volcanic Archipelago of the Canary Islands (</w:t>
       </w:r>

--- a/index.docx
+++ b/index.docx
@@ -74,7 +74,7 @@
       </w:r>
     </w:p>
     <w:bookmarkEnd w:id="20"/>
-    <w:bookmarkStart w:id="41" w:name="title"/>
+    <w:bookmarkStart w:id="37" w:name="title"/>
     <w:p>
       <w:pPr>
         <w:pStyle w:val="10"/>
@@ -91,7 +91,7 @@
         <w:t xml:space="preserve">In September 2021, a significant jump in seismic activity on the island of La Palma (Canary Islands, Spain) signaled the start of a volcanic crisis that still continues at the time of writing. Earthquake data is continually collected and published by the Instituto Geográphico Nacional (IGN). …</w:t>
       </w:r>
     </w:p>
-    <w:bookmarkStart w:id="35" w:name="introduction"/>
+    <w:bookmarkStart w:id="31" w:name="introduction"/>
     <w:p>
       <w:pPr>
         <w:pStyle w:val="20"/>
@@ -726,68 +726,6 @@
         <w:t xml:space="preserve">summarises the eruptions recorded since the colonization of the islands by Europeans in the late 1400s.</w:t>
       </w:r>
     </w:p>
-    <w:p>
-      <w:pPr>
-        <w:pStyle w:val="a0"/>
-      </w:pPr>
-      <w:bookmarkStart w:id="30" w:name="fig-map"/>
-      <w:r>
-        <w:drawing>
-          <wp:inline>
-            <wp:extent cx="3810000" cy="2540000"/>
-            <wp:effectExtent b="0" l="0" r="0" t="0"/>
-            <wp:docPr descr="法国萨克雷大学" title="" id="28" name="Picture"/>
-            <a:graphic>
-              <a:graphicData uri="http://schemas.openxmlformats.org/drawingml/2006/picture">
-                <pic:pic>
-                  <pic:nvPicPr>
-                    <pic:cNvPr descr="https://file.notion.so/f/f/d63aa876-b695-47a2-ad36-542ae3030618/e036e444-6384-4e75-8663-d9cb9caaec93/IMG_4582.jpeg?table=block&amp;id=fabc6b94-997f-495c-88c3-5dd769999531&amp;spaceId=d63aa876-b695-47a2-ad36-542ae3030618&amp;expirationTimestamp=1727654400000&amp;signature=HSf0PsxCbPHFGQcma_pcIvo08Cck19CM4_rTPBuYTKs&amp;downloadName=IMG_4582.jpeg" id="29" name="Picture"/>
-                    <pic:cNvPicPr>
-                      <a:picLocks noChangeArrowheads="1" noChangeAspect="1"/>
-                    </pic:cNvPicPr>
-                  </pic:nvPicPr>
-                  <pic:blipFill>
-                    <a:blip r:embed="rId27"/>
-                    <a:stretch>
-                      <a:fillRect/>
-                    </a:stretch>
-                  </pic:blipFill>
-                  <pic:spPr bwMode="auto">
-                    <a:xfrm>
-                      <a:off x="0" y="0"/>
-                      <a:ext cx="3810000" cy="2540000"/>
-                    </a:xfrm>
-                    <a:prstGeom prst="rect">
-                      <a:avLst/>
-                    </a:prstGeom>
-                    <a:noFill/>
-                    <a:ln w="9525">
-                      <a:noFill/>
-                      <a:headEnd/>
-                      <a:tailEnd/>
-                    </a:ln>
-                  </pic:spPr>
-                </pic:pic>
-              </a:graphicData>
-            </a:graphic>
-          </wp:inline>
-        </w:drawing>
-      </w:r>
-      <w:bookmarkEnd w:id="30"/>
-      <w:r>
-        <w:t xml:space="preserve">La Palma is one of the west most islands in the Volcanic Archipelago of the Canary Islands (</w:t>
-      </w:r>
-      <w:r>
-        <w:rPr>
-          <w:b/>
-          <w:bCs/>
-        </w:rPr>
-        <w:t xml:space="preserve">?@fig-map</w:t>
-      </w:r>
-      <w:r>
-        <w:t xml:space="preserve">).</w:t>
-      </w:r>
-    </w:p>
     <w:tbl>
       <w:tblPr>
         <w:tblStyle w:val="Table"/>
@@ -801,7 +739,7 @@
       <w:tr>
         <w:tc>
           <w:tcPr/>
-          <w:bookmarkStart w:id="34" w:name="fig-spatial-plot"/>
+          <w:bookmarkStart w:id="30" w:name="fig-spatial-plot"/>
           <w:p>
             <w:pPr>
               <w:pStyle w:val="Compact"/>
@@ -812,18 +750,18 @@
                 <wp:inline>
                   <wp:extent cx="5486400" cy="4780407"/>
                   <wp:effectExtent b="0" l="0" r="0" t="0"/>
-                  <wp:docPr descr="" title="" id="32" name="Picture"/>
+                  <wp:docPr descr="" title="" id="28" name="Picture"/>
                   <a:graphic>
                     <a:graphicData uri="http://schemas.openxmlformats.org/drawingml/2006/picture">
                       <pic:pic>
                         <pic:nvPicPr>
-                          <pic:cNvPr descr="index_files/figure-docx/notebooks-data-screening-fig-spatial-plot-output-1.png" id="33" name="Picture"/>
+                          <pic:cNvPr descr="index_files/figure-docx/notebooks-data-screening-fig-spatial-plot-output-1.png" id="29" name="Picture"/>
                           <pic:cNvPicPr>
                             <a:picLocks noChangeArrowheads="1" noChangeAspect="1"/>
                           </pic:cNvPicPr>
                         </pic:nvPicPr>
                         <pic:blipFill>
-                          <a:blip r:embed="rId31"/>
+                          <a:blip r:embed="rId27"/>
                           <a:stretch>
                             <a:fillRect/>
                           </a:stretch>
@@ -863,7 +801,7 @@
               <w:t xml:space="preserve">Figure 2: Locations of earthquakes on La Palma since 2017.</w:t>
             </w:r>
           </w:p>
-          <w:bookmarkEnd w:id="34"/>
+          <w:bookmarkEnd w:id="30"/>
         </w:tc>
       </w:tr>
     </w:tbl>
@@ -886,50 +824,50 @@
         <w:t xml:space="preserve">shows the location of recent Earthquakes on La Palma.</w:t>
       </w:r>
     </w:p>
+    <w:bookmarkEnd w:id="31"/>
+    <w:bookmarkStart w:id="32" w:name="methods"/>
+    <w:p>
+      <w:pPr>
+        <w:pStyle w:val="20"/>
+      </w:pPr>
+      <w:r>
+        <w:t xml:space="preserve">1.2 Methods</w:t>
+      </w:r>
+    </w:p>
+    <w:bookmarkEnd w:id="32"/>
+    <w:bookmarkStart w:id="33" w:name="sec-data-methods"/>
+    <w:p>
+      <w:pPr>
+        <w:pStyle w:val="20"/>
+      </w:pPr>
+      <w:r>
+        <w:t xml:space="preserve">1.3 Results and Discussion</w:t>
+      </w:r>
+    </w:p>
+    <w:bookmarkEnd w:id="33"/>
+    <w:bookmarkStart w:id="34" w:name="conclusion"/>
+    <w:p>
+      <w:pPr>
+        <w:pStyle w:val="20"/>
+      </w:pPr>
+      <w:r>
+        <w:t xml:space="preserve">1.4 Conclusion</w:t>
+      </w:r>
+    </w:p>
+    <w:bookmarkEnd w:id="34"/>
+    <w:bookmarkStart w:id="36" w:name="references"/>
+    <w:p>
+      <w:pPr>
+        <w:pStyle w:val="20"/>
+      </w:pPr>
+      <w:r>
+        <w:t xml:space="preserve">References</w:t>
+      </w:r>
+    </w:p>
+    <w:bookmarkStart w:id="35" w:name="refs"/>
     <w:bookmarkEnd w:id="35"/>
-    <w:bookmarkStart w:id="36" w:name="methods"/>
-    <w:p>
-      <w:pPr>
-        <w:pStyle w:val="20"/>
-      </w:pPr>
-      <w:r>
-        <w:t xml:space="preserve">1.2 Methods</w:t>
-      </w:r>
-    </w:p>
     <w:bookmarkEnd w:id="36"/>
-    <w:bookmarkStart w:id="37" w:name="sec-data-methods"/>
-    <w:p>
-      <w:pPr>
-        <w:pStyle w:val="20"/>
-      </w:pPr>
-      <w:r>
-        <w:t xml:space="preserve">1.3 Results and Discussion</w:t>
-      </w:r>
-    </w:p>
     <w:bookmarkEnd w:id="37"/>
-    <w:bookmarkStart w:id="38" w:name="conclusion"/>
-    <w:p>
-      <w:pPr>
-        <w:pStyle w:val="20"/>
-      </w:pPr>
-      <w:r>
-        <w:t xml:space="preserve">1.4 Conclusion</w:t>
-      </w:r>
-    </w:p>
-    <w:bookmarkEnd w:id="38"/>
-    <w:bookmarkStart w:id="40" w:name="references"/>
-    <w:p>
-      <w:pPr>
-        <w:pStyle w:val="20"/>
-      </w:pPr>
-      <w:r>
-        <w:t xml:space="preserve">References</w:t>
-      </w:r>
-    </w:p>
-    <w:bookmarkStart w:id="39" w:name="refs"/>
-    <w:bookmarkEnd w:id="39"/>
-    <w:bookmarkEnd w:id="40"/>
-    <w:bookmarkEnd w:id="41"/>
     <w:sectPr>
       <w:pgSz w:h="15840" w:w="12240"/>
       <w:pgMar w:bottom="1440" w:footer="720" w:gutter="0" w:header="720" w:left="1800" w:right="1800" w:top="1440"/>
